--- a/devops companies.docx
+++ b/devops companies.docx
@@ -471,6 +471,14 @@
         </w:rPr>
         <w:tab/>
       </w:r>
+      <w:r>
+        <w:rPr>
+          <w:sz w:val="40"/>
+          <w:szCs w:val="40"/>
+          <w:lang w:val="en-AU"/>
+        </w:rPr>
+        <w:t xml:space="preserve">Hands of Practice is important </w:t>
+      </w:r>
     </w:p>
     <w:p>
       <w:pPr>
@@ -718,6 +726,24 @@
           <w:lang w:val="en-AU"/>
         </w:rPr>
         <w:t>10.HardWork</w:t>
+      </w:r>
+    </w:p>
+    <w:p>
+      <w:pPr>
+        <w:ind w:left="360"/>
+        <w:rPr>
+          <w:sz w:val="40"/>
+          <w:szCs w:val="40"/>
+          <w:lang w:val="en-AU"/>
+        </w:rPr>
+      </w:pPr>
+      <w:r>
+        <w:rPr>
+          <w:sz w:val="40"/>
+          <w:szCs w:val="40"/>
+          <w:lang w:val="en-AU"/>
+        </w:rPr>
+        <w:t>11.Good Projects</w:t>
       </w:r>
     </w:p>
     <w:p>
